--- a/受控文档/08-会议纪要和录音/PRD2018-G11-组内需求变更评审记录-01.11.docx
+++ b/受控文档/08-会议纪要和录音/PRD2018-G11-组内需求变更评审记录-01.11.docx
@@ -116,7 +116,23 @@
                 <w:rFonts w:ascii="宋体" w:hint="eastAsia"/>
                 <w:sz w:val="24"/>
               </w:rPr>
-              <w:t>组内SRS评审记录</w:t>
+              <w:t>组内</w:t>
+            </w:r>
+            <w:r>
+              <w:rPr>
+                <w:rFonts w:ascii="宋体" w:hint="eastAsia"/>
+                <w:sz w:val="24"/>
+              </w:rPr>
+              <w:t>需求变更</w:t>
+            </w:r>
+            <w:bookmarkStart w:id="1" w:name="_GoBack"/>
+            <w:bookmarkEnd w:id="1"/>
+            <w:r>
+              <w:rPr>
+                <w:rFonts w:ascii="宋体" w:hint="eastAsia"/>
+                <w:sz w:val="24"/>
+              </w:rPr>
+              <w:t>评审记录</w:t>
             </w:r>
           </w:p>
         </w:tc>
@@ -385,8 +401,6 @@
               </w:rPr>
               <w:t>参加</w:t>
             </w:r>
-            <w:bookmarkStart w:id="1" w:name="_GoBack"/>
-            <w:bookmarkEnd w:id="1"/>
             <w:r>
               <w:rPr>
                 <w:rFonts w:ascii="宋体" w:hint="eastAsia"/>
@@ -826,7 +840,7 @@
               <w:pStyle w:val="a6"/>
               <w:ind w:firstLine="480"/>
               <w:rPr>
-                <w:rFonts w:ascii="宋体" w:hint="eastAsia"/>
+                <w:rFonts w:ascii="宋体"/>
                 <w:sz w:val="24"/>
               </w:rPr>
             </w:pPr>
@@ -857,7 +871,7 @@
               <w:pStyle w:val="a6"/>
               <w:ind w:firstLine="480"/>
               <w:rPr>
-                <w:rFonts w:ascii="宋体" w:hint="eastAsia"/>
+                <w:rFonts w:ascii="宋体"/>
                 <w:sz w:val="24"/>
               </w:rPr>
             </w:pPr>
@@ -888,7 +902,7 @@
               <w:pStyle w:val="a6"/>
               <w:ind w:firstLine="480"/>
               <w:rPr>
-                <w:rFonts w:ascii="宋体" w:hint="eastAsia"/>
+                <w:rFonts w:ascii="宋体"/>
                 <w:sz w:val="24"/>
               </w:rPr>
             </w:pPr>
@@ -919,7 +933,7 @@
               <w:pStyle w:val="a6"/>
               <w:ind w:firstLine="480"/>
               <w:rPr>
-                <w:rFonts w:ascii="宋体" w:hint="eastAsia"/>
+                <w:rFonts w:ascii="宋体"/>
                 <w:sz w:val="24"/>
               </w:rPr>
             </w:pPr>
@@ -951,7 +965,7 @@
               <w:pStyle w:val="a6"/>
               <w:ind w:firstLine="480"/>
               <w:rPr>
-                <w:rFonts w:ascii="宋体" w:hint="eastAsia"/>
+                <w:rFonts w:ascii="宋体"/>
                 <w:sz w:val="24"/>
               </w:rPr>
             </w:pPr>
@@ -982,7 +996,7 @@
               <w:pStyle w:val="a6"/>
               <w:ind w:firstLine="480"/>
               <w:rPr>
-                <w:rFonts w:ascii="宋体" w:hint="eastAsia"/>
+                <w:rFonts w:ascii="宋体"/>
                 <w:sz w:val="24"/>
               </w:rPr>
             </w:pPr>
@@ -1013,7 +1027,7 @@
               <w:pStyle w:val="a6"/>
               <w:ind w:firstLine="480"/>
               <w:rPr>
-                <w:rFonts w:ascii="宋体" w:hint="eastAsia"/>
+                <w:rFonts w:ascii="宋体"/>
                 <w:sz w:val="24"/>
               </w:rPr>
             </w:pPr>
@@ -1044,7 +1058,7 @@
               <w:pStyle w:val="a6"/>
               <w:ind w:firstLine="480"/>
               <w:rPr>
-                <w:rFonts w:ascii="宋体" w:hint="eastAsia"/>
+                <w:rFonts w:ascii="宋体"/>
                 <w:sz w:val="24"/>
               </w:rPr>
             </w:pPr>
@@ -1075,7 +1089,7 @@
               <w:widowControl/>
               <w:jc w:val="left"/>
               <w:rPr>
-                <w:rFonts w:ascii="宋体" w:hint="eastAsia"/>
+                <w:rFonts w:ascii="宋体"/>
                 <w:sz w:val="24"/>
               </w:rPr>
             </w:pPr>
@@ -1290,7 +1304,7 @@
               </w:numPr>
               <w:jc w:val="left"/>
               <w:rPr>
-                <w:rFonts w:ascii="宋体" w:hint="eastAsia"/>
+                <w:rFonts w:ascii="宋体"/>
                 <w:sz w:val="24"/>
               </w:rPr>
             </w:pPr>
